--- a/tests/org.obeonetwork.m2doc.tests/resources/query/inForm/inForm-template.docx
+++ b/tests/org.obeonetwork.m2doc.tests/resources/query/inForm/inForm-template.docx
@@ -1,6 +1,6 @@
 
 <file path=word/document.xml><?xml version="1.0" encoding="utf-8"?>
-<w:document xmlns:wpc="http://schemas.microsoft.com/office/word/2010/wordprocessingCanvas" xmlns:mc="http://schemas.openxmlformats.org/markup-compatibility/2006" xmlns:o="urn:schemas-microsoft-com:office:office" xmlns:r="http://schemas.openxmlformats.org/officeDocument/2006/relationships" xmlns:m="http://schemas.openxmlformats.org/officeDocument/2006/math" xmlns:v="urn:schemas-microsoft-com:vml" xmlns:wp14="http://schemas.microsoft.com/office/word/2010/wordprocessingDrawing" xmlns:wp="http://schemas.openxmlformats.org/drawingml/2006/wordprocessingDrawing" xmlns:w10="urn:schemas-microsoft-com:office:word" xmlns:w="http://schemas.openxmlformats.org/wordprocessingml/2006/main" xmlns:w14="http://schemas.microsoft.com/office/word/2010/wordml" xmlns:w15="http://schemas.microsoft.com/office/word/2012/wordml" xmlns:wpg="http://schemas.microsoft.com/office/word/2010/wordprocessingGroup" xmlns:wpi="http://schemas.microsoft.com/office/word/2010/wordprocessingInk" xmlns:wne="http://schemas.microsoft.com/office/word/2006/wordml" xmlns:wps="http://schemas.microsoft.com/office/word/2010/wordprocessingShape" mc:Ignorable="w14 w15 wp14">
+<w:document xmlns:m="http://schemas.openxmlformats.org/officeDocument/2006/math" xmlns:mc="http://schemas.openxmlformats.org/markup-compatibility/2006" xmlns:o="urn:schemas-microsoft-com:office:office" xmlns:r="http://schemas.openxmlformats.org/officeDocument/2006/relationships" xmlns:v="urn:schemas-microsoft-com:vml" xmlns:w="http://schemas.openxmlformats.org/wordprocessingml/2006/main" xmlns:w10="urn:schemas-microsoft-com:office:word" xmlns:w14="http://schemas.microsoft.com/office/word/2010/wordml" xmlns:w15="http://schemas.microsoft.com/office/word/2012/wordml" xmlns:wne="http://schemas.microsoft.com/office/word/2006/wordml" xmlns:wp="http://schemas.openxmlformats.org/drawingml/2006/wordprocessingDrawing" xmlns:wp14="http://schemas.microsoft.com/office/word/2010/wordprocessingDrawing" xmlns:wpc="http://schemas.microsoft.com/office/word/2010/wordprocessingCanvas" xmlns:wpg="http://schemas.microsoft.com/office/word/2010/wordprocessingGroup" xmlns:wpi="http://schemas.microsoft.com/office/word/2010/wordprocessingInk" xmlns:wps="http://schemas.microsoft.com/office/word/2010/wordprocessingShape" mc:Ignorable="w14 w15 wp14">
   <w:body>
     <w:p>
       <w:r>
@@ -11,7 +11,7 @@
         <mc:AlternateContent>
           <mc:Choice Requires="wps">
             <w:drawing>
-              <wp:anchor distT="0" distB="0" distL="114300" distR="114300" simplePos="0" relativeHeight="251659264" behindDoc="0" locked="0" layoutInCell="1" allowOverlap="1">
+              <wp:anchor allowOverlap="1" behindDoc="0" distB="0" distL="114300" distR="114300" distT="0" layoutInCell="1" locked="0" relativeHeight="251659264" simplePos="0">
                 <wp:simplePos x="0" y="0"/>
                 <wp:positionH relativeFrom="column">
                   <wp:posOffset>204470</wp:posOffset>
@@ -20,7 +20,7 @@
                   <wp:posOffset>584200</wp:posOffset>
                 </wp:positionV>
                 <wp:extent cx="5093970" cy="1626870"/>
-                <wp:effectExtent l="0" t="0" r="11430" b="11430"/>
+                <wp:effectExtent b="11430" l="0" r="11430" t="0"/>
                 <wp:wrapTopAndBottom/>
                 <wp:docPr id="1" name="Explosion 2 1"/>
                 <wp:cNvGraphicFramePr/>
@@ -67,7 +67,7 @@
                             </w:r>
                             <w:r>
                               <w:rPr>
-                                <w:color w:val="E36C0A" w:themeColor="accent6" w:themeShade="BF"/>
+                                <w:color w:themeColor="accent6" w:themeShade="BF" w:val="E36C0A"/>
                               </w:rPr>
                               <w:instrText>self</w:instrText>
                             </w:r>
@@ -85,7 +85,7 @@
                           </w:p>
                         </w:txbxContent>
                       </wps:txbx>
-                      <wps:bodyPr rot="0" spcFirstLastPara="0" vertOverflow="overflow" horzOverflow="overflow" vert="horz" wrap="square" lIns="91440" tIns="45720" rIns="91440" bIns="45720" numCol="1" spcCol="0" rtlCol="0" fromWordArt="0" anchor="ctr" anchorCtr="0" forceAA="0" compatLnSpc="1">
+                      <wps:bodyPr anchor="ctr" anchorCtr="0" bIns="45720" compatLnSpc="1" forceAA="0" fromWordArt="0" horzOverflow="overflow" lIns="91440" numCol="1" rIns="91440" rot="0" rtlCol="0" spcCol="0" spcFirstLastPara="0" tIns="45720" vert="horz" vertOverflow="overflow" wrap="square">
                         <a:prstTxWarp prst="textNoShape">
                           <a:avLst/>
                         </a:prstTxWarp>
@@ -105,11 +105,11 @@
           </mc:Choice>
           <mc:Fallback>
             <w:pict>
-              <v:shapetype id="_x0000_t72" coordsize="21600,21600" o:spt="72" path="m11462,4342l9722,1887,8550,6382,4502,3625r870,4192l1172,8270r2763,3322l,12877r3330,2493l1285,17825r3520,415l4917,21600,7527,18125r1173,1587l9872,17370r1740,1472l12180,15935r2762,1435l14640,14350r4237,1282l16380,12310r1890,-1020l16985,9402,21600,6645,16380,6532,18007,3172,14525,5777,14790,xe">
+              <v:shapetype coordsize="21600,21600" id="_x0000_t72" o:spt="72" path="m11462,4342l9722,1887,8550,6382,4502,3625r870,4192l1172,8270r2763,3322l,12877r3330,2493l1285,17825r3520,415l4917,21600,7527,18125r1173,1587l9872,17370r1740,1472l12180,15935r2762,1435l14640,14350r4237,1282l16380,12310r1890,-1020l16985,9402,21600,6645,16380,6532,18007,3172,14525,5777,14790,xe">
                 <v:stroke joinstyle="miter"/>
-                <v:path gradientshapeok="t" o:connecttype="custom" o:connectlocs="9722,1887;0,12877;11612,18842;21600,6645" o:connectangles="270,180,90,0" textboxrect="5372,6382,14640,15935"/>
+                <v:path gradientshapeok="t" o:connectangles="270,180,90,0" o:connectlocs="9722,1887;0,12877;11612,18842;21600,6645" o:connecttype="custom" textboxrect="5372,6382,14640,15935"/>
               </v:shapetype>
-              <v:shape id="Explosion 2 1" o:spid="_x0000_s1026" type="#_x0000_t72" style="position:absolute;margin-left:16.1pt;margin-top:46pt;width:401.1pt;height:128.1pt;z-index:251659264;visibility:visible;mso-wrap-style:square;mso-width-percent:0;mso-height-percent:0;mso-wrap-distance-left:9pt;mso-wrap-distance-top:0;mso-wrap-distance-right:9pt;mso-wrap-distance-bottom:0;mso-position-horizontal:absolute;mso-position-horizontal-relative:text;mso-position-vertical:absolute;mso-position-vertical-relative:text;mso-width-percent:0;mso-height-percent:0;mso-width-relative:margin;mso-height-relative:margin;v-text-anchor:middle" o:gfxdata="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" fillcolor="#4f81bd [3204]" strokecolor="#243f60 [1604]" strokeweight="2pt">
+              <v:shape fillcolor="#4f81bd [3204]" id="Explosion 2 1" o:gfxdata="UEsDBBQABgAIAAAAIQC2gziS/gAAAOEBAAATAAAAW0NvbnRlbnRfVHlwZXNdLnhtbJSRQU7DMBBF 90jcwfIWJU67QAgl6YK0S0CoHGBkTxKLZGx5TGhvj5O2G0SRWNoz/78nu9wcxkFMGNg6quQqL6RA 0s5Y6ir5vt9lD1JwBDIwOMJKHpHlpr69KfdHjyxSmriSfYz+USnWPY7AufNIadK6MEJMx9ApD/oD OlTrorhX2lFEilmcO2RdNtjC5xDF9pCuTyYBB5bi6bQ4syoJ3g9WQ0ymaiLzg5KdCXlKLjvcW893 SUOqXwnz5DrgnHtJTxOsQfEKIT7DmDSUCaxw7Rqn8787ZsmRM9e2VmPeBN4uqYvTtW7jvijg9N/y JsXecLq0q+WD6m8AAAD//wMAUEsDBBQABgAIAAAAIQA4/SH/1gAAAJQBAAALAAAAX3JlbHMvLnJl bHOkkMFqwzAMhu+DvYPRfXGawxijTi+j0GvpHsDYimMaW0Yy2fr2M4PBMnrbUb/Q94l/f/hMi1qR JVI2sOt6UJgd+ZiDgffL8ekFlFSbvV0oo4EbChzGx4f9GRdb25HMsYhqlCwG5lrLq9biZkxWOiqY 22YiTra2kYMu1l1tQD30/bPm3wwYN0x18gb45AdQl1tp5j/sFB2T0FQ7R0nTNEV3j6o9feQzro1i OWA14Fm+Q8a1a8+Bvu/d/dMb2JY5uiPbhG/ktn4cqGU/er3pcvwCAAD//wMAUEsDBBQABgAIAAAA IQAjAne5gAIAAFEFAAAOAAAAZHJzL2Uyb0RvYy54bWysVEtv2zAMvg/YfxB0X+1kfQZ1iqBdhwFF GzQdelZkKTYgixqlxM5+/SjZcYu22GGYDzIpkh/furzqGsN2Cn0NtuCTo5wzZSWUtd0U/OfT7Zdz znwQthQGrCr4Xnl+Nf/86bJ1MzWFCkypkBGI9bPWFbwKwc2yzMtKNcIfgVOWhBqwEYFY3GQlipbQ G5NN8/w0awFLhyCV93R70wv5POFrrWR40NqrwEzBKbaQTkznOp7Z/FLMNihcVcshDPEPUTSituR0 hLoRQbAt1u+gmloieNDhSEKTgda1VCkHymaSv8lmVQmnUi5UHO/GMvn/Byvvd0tkdUm948yKhlr0 rXMGYj/ZlE1igVrnZ6S3ckscOE9kzLbT2MQ/5cG6VNT9WFTVBSbp8iS/+HpxRrWXJJucTk/PiSGc 7MXcoQ/fFTQsEgWvEdVmawSulDDTVFaxu/OhNzooE0IMrA8lUWFvVIzG2EelKSdy3lunaVLXBtlO 0BwIKZUNkwTsK1Gq/vokp2+IbLRIcSbAiKxrY0bsASBO6nvsPtZBP5qqNIyjcd57/5vxaJE8gw2j cVNbwI8ADGU1eO71D0XqSxOrFLp1RyqRXEO5p+Yj9FvhnbytqQF3woelQFoDahqtdnigQxtoCw4D xVkF+Puj+6hP00lSzlpaq4L7X1uBijPzw9LcXkyOj+MeJub45GxKDL6WrF9L7La5BuoYzSZFl8io H8yB1AjNM70Ai+iVRMJK8l1wGfDAXId+3ekNkWqxSGq0e06EO7tyMoLHAsexeuqeBbphCgMN8D0c VlDM3oxgrxstLSy2AXSd5vOlrkPpaW/TDA1vTHwYXvNJ6+UlnP8BAAD//wMAUEsDBBQABgAIAAAA IQCWYTvJ2wAAAAkBAAAPAAAAZHJzL2Rvd25yZXYueG1sTI9BTsMwEEX3SNzBGiR21MGNUBriVFUF +1J6ADeexoF4HMVuk3L6DitYjt7Xn/er9ex7ccExdoE0PC8yEEhNsB21Gg6f708FiJgMWdMHQg1X jLCu7+8qU9ow0Qde9qkVXEKxNBpcSkMpZWwcehMXYUBidgqjN4nPsZV2NBOX+16qLHuR3nTEH5wZ cOuw+d6fvYbt2y4/rH7ybvYOr1MRN+YrtVo/PsybVxAJ5/QXhl99VoeanY7hTDaKXsNSKU5qWCme xLxY5jmII4O8UCDrSv5fUN8AAAD//wMAUEsBAi0AFAAGAAgAAAAhALaDOJL+AAAA4QEAABMAAAAA AAAAAAAAAAAAAAAAAFtDb250ZW50X1R5cGVzXS54bWxQSwECLQAUAAYACAAAACEAOP0h/9YAAACU AQAACwAAAAAAAAAAAAAAAAAvAQAAX3JlbHMvLnJlbHNQSwECLQAUAAYACAAAACEAIwJ3uYACAABR BQAADgAAAAAAAAAAAAAAAAAuAgAAZHJzL2Uyb0RvYy54bWxQSwECLQAUAAYACAAAACEAlmE7ydsA AAAJAQAADwAAAAAAAAAAAAAAAADaBAAAZHJzL2Rvd25yZXYueG1sUEsFBgAAAAAEAAQA8wAAAOIF AAAAAA== " o:spid="_x0000_s1026" strokecolor="#243f60 [1604]" strokeweight="2pt" style="position:absolute;margin-left:16.1pt;margin-top:46pt;width:401.1pt;height:128.1pt;z-index:251659264;visibility:visible;mso-wrap-style:square;mso-width-percent:0;mso-height-percent:0;mso-wrap-distance-left:9pt;mso-wrap-distance-top:0;mso-wrap-distance-right:9pt;mso-wrap-distance-bottom:0;mso-position-horizontal:absolute;mso-position-horizontal-relative:text;mso-position-vertical:absolute;mso-position-vertical-relative:text;mso-width-percent:0;mso-height-percent:0;mso-width-relative:margin;mso-height-relative:margin;v-text-anchor:middle" type="#_x0000_t72">
                 <v:textbox>
                   <w:txbxContent>
                     <w:p>
@@ -124,7 +124,7 @@
                       </w:r>
                       <w:r>
                         <w:rPr>
-                          <w:color w:val="E36C0A" w:themeColor="accent6" w:themeShade="BF"/>
+                          <w:color w:themeColor="accent6" w:themeShade="BF" w:val="E36C0A"/>
                         </w:rPr>
                         <w:instrText>self</w:instrText>
                       </w:r>
@@ -186,8 +186,8 @@
     </w:p>
     <w:p/>
     <w:sectPr>
-      <w:pgSz w:w="11906" w:h="16838"/>
-      <w:pgMar w:top="1417" w:right="1417" w:bottom="1417" w:left="1417" w:header="708" w:footer="708" w:gutter="0"/>
+      <w:pgSz w:h="16838" w:w="11906"/>
+      <w:pgMar w:bottom="1417" w:footer="708" w:gutter="0" w:header="708" w:left="1417" w:right="1417" w:top="1417"/>
       <w:cols w:space="708"/>
       <w:docGrid w:linePitch="360"/>
     </w:sectPr>
@@ -200,10 +200,10 @@
   <w:docDefaults>
     <w:rPrDefault>
       <w:rPr>
-        <w:rFonts w:asciiTheme="minorHAnsi" w:eastAsiaTheme="minorHAnsi" w:hAnsiTheme="minorHAnsi" w:cstheme="minorBidi"/>
+        <w:rFonts w:asciiTheme="minorHAnsi" w:cstheme="minorBidi" w:eastAsiaTheme="minorHAnsi" w:hAnsiTheme="minorHAnsi"/>
         <w:sz w:val="22"/>
         <w:szCs w:val="22"/>
-        <w:lang w:val="fr-FR" w:eastAsia="en-US" w:bidi="ar-SA"/>
+        <w:lang w:bidi="ar-SA" w:eastAsia="en-US" w:val="fr-FR"/>
       </w:rPr>
     </w:rPrDefault>
     <w:pPrDefault>
@@ -212,17 +212,17 @@
       </w:pPr>
     </w:pPrDefault>
   </w:docDefaults>
-  <w:latentStyles w:defLockedState="0" w:defUIPriority="99" w:defSemiHidden="0" w:defUnhideWhenUsed="0" w:defQFormat="0" w:count="371">
-    <w:lsdException w:name="Normal" w:uiPriority="0" w:qFormat="1"/>
-    <w:lsdException w:name="heading 1" w:uiPriority="9" w:qFormat="1"/>
-    <w:lsdException w:name="heading 2" w:semiHidden="1" w:uiPriority="9" w:unhideWhenUsed="1" w:qFormat="1"/>
-    <w:lsdException w:name="heading 3" w:semiHidden="1" w:uiPriority="9" w:unhideWhenUsed="1" w:qFormat="1"/>
-    <w:lsdException w:name="heading 4" w:semiHidden="1" w:uiPriority="9" w:unhideWhenUsed="1" w:qFormat="1"/>
-    <w:lsdException w:name="heading 5" w:semiHidden="1" w:uiPriority="9" w:unhideWhenUsed="1" w:qFormat="1"/>
-    <w:lsdException w:name="heading 6" w:semiHidden="1" w:uiPriority="9" w:unhideWhenUsed="1" w:qFormat="1"/>
-    <w:lsdException w:name="heading 7" w:semiHidden="1" w:uiPriority="9" w:unhideWhenUsed="1" w:qFormat="1"/>
-    <w:lsdException w:name="heading 8" w:semiHidden="1" w:uiPriority="9" w:unhideWhenUsed="1" w:qFormat="1"/>
-    <w:lsdException w:name="heading 9" w:semiHidden="1" w:uiPriority="9" w:unhideWhenUsed="1" w:qFormat="1"/>
+  <w:latentStyles w:count="371" w:defLockedState="0" w:defQFormat="0" w:defSemiHidden="0" w:defUIPriority="99" w:defUnhideWhenUsed="0">
+    <w:lsdException w:name="Normal" w:qFormat="1" w:uiPriority="0"/>
+    <w:lsdException w:name="heading 1" w:qFormat="1" w:uiPriority="9"/>
+    <w:lsdException w:name="heading 2" w:qFormat="1" w:semiHidden="1" w:uiPriority="9" w:unhideWhenUsed="1"/>
+    <w:lsdException w:name="heading 3" w:qFormat="1" w:semiHidden="1" w:uiPriority="9" w:unhideWhenUsed="1"/>
+    <w:lsdException w:name="heading 4" w:qFormat="1" w:semiHidden="1" w:uiPriority="9" w:unhideWhenUsed="1"/>
+    <w:lsdException w:name="heading 5" w:qFormat="1" w:semiHidden="1" w:uiPriority="9" w:unhideWhenUsed="1"/>
+    <w:lsdException w:name="heading 6" w:qFormat="1" w:semiHidden="1" w:uiPriority="9" w:unhideWhenUsed="1"/>
+    <w:lsdException w:name="heading 7" w:qFormat="1" w:semiHidden="1" w:uiPriority="9" w:unhideWhenUsed="1"/>
+    <w:lsdException w:name="heading 8" w:qFormat="1" w:semiHidden="1" w:uiPriority="9" w:unhideWhenUsed="1"/>
+    <w:lsdException w:name="heading 9" w:qFormat="1" w:semiHidden="1" w:uiPriority="9" w:unhideWhenUsed="1"/>
     <w:lsdException w:name="index 1" w:semiHidden="1" w:unhideWhenUsed="1"/>
     <w:lsdException w:name="index 2" w:semiHidden="1" w:unhideWhenUsed="1"/>
     <w:lsdException w:name="index 3" w:semiHidden="1" w:unhideWhenUsed="1"/>
@@ -247,7 +247,7 @@
     <w:lsdException w:name="header" w:semiHidden="1" w:unhideWhenUsed="1"/>
     <w:lsdException w:name="footer" w:semiHidden="1" w:unhideWhenUsed="1"/>
     <w:lsdException w:name="index heading" w:semiHidden="1" w:unhideWhenUsed="1"/>
-    <w:lsdException w:name="caption" w:semiHidden="1" w:uiPriority="35" w:unhideWhenUsed="1" w:qFormat="1"/>
+    <w:lsdException w:name="caption" w:qFormat="1" w:semiHidden="1" w:uiPriority="35" w:unhideWhenUsed="1"/>
     <w:lsdException w:name="table of figures" w:semiHidden="1" w:unhideWhenUsed="1"/>
     <w:lsdException w:name="envelope address" w:semiHidden="1" w:unhideWhenUsed="1"/>
     <w:lsdException w:name="envelope return" w:semiHidden="1" w:unhideWhenUsed="1"/>
@@ -275,7 +275,7 @@
     <w:lsdException w:name="List Number 3" w:semiHidden="1" w:unhideWhenUsed="1"/>
     <w:lsdException w:name="List Number 4" w:semiHidden="1" w:unhideWhenUsed="1"/>
     <w:lsdException w:name="List Number 5" w:semiHidden="1" w:unhideWhenUsed="1"/>
-    <w:lsdException w:name="Title" w:uiPriority="10" w:qFormat="1"/>
+    <w:lsdException w:name="Title" w:qFormat="1" w:uiPriority="10"/>
     <w:lsdException w:name="Closing" w:semiHidden="1" w:unhideWhenUsed="1"/>
     <w:lsdException w:name="Signature" w:semiHidden="1" w:unhideWhenUsed="1"/>
     <w:lsdException w:name="Default Paragraph Font" w:semiHidden="1" w:uiPriority="1" w:unhideWhenUsed="1"/>
@@ -287,7 +287,7 @@
     <w:lsdException w:name="List Continue 4" w:semiHidden="1" w:unhideWhenUsed="1"/>
     <w:lsdException w:name="List Continue 5" w:semiHidden="1" w:unhideWhenUsed="1"/>
     <w:lsdException w:name="Message Header" w:semiHidden="1" w:unhideWhenUsed="1"/>
-    <w:lsdException w:name="Subtitle" w:uiPriority="11" w:qFormat="1"/>
+    <w:lsdException w:name="Subtitle" w:qFormat="1" w:uiPriority="11"/>
     <w:lsdException w:name="Salutation" w:semiHidden="1" w:unhideWhenUsed="1"/>
     <w:lsdException w:name="Date" w:semiHidden="1" w:unhideWhenUsed="1"/>
     <w:lsdException w:name="Body Text First Indent" w:semiHidden="1" w:unhideWhenUsed="1"/>
@@ -300,8 +300,8 @@
     <w:lsdException w:name="Block Text" w:semiHidden="1" w:unhideWhenUsed="1"/>
     <w:lsdException w:name="Hyperlink" w:semiHidden="1" w:unhideWhenUsed="1"/>
     <w:lsdException w:name="FollowedHyperlink" w:semiHidden="1" w:unhideWhenUsed="1"/>
-    <w:lsdException w:name="Strong" w:uiPriority="22" w:qFormat="1"/>
-    <w:lsdException w:name="Emphasis" w:uiPriority="20" w:qFormat="1"/>
+    <w:lsdException w:name="Strong" w:qFormat="1" w:uiPriority="22"/>
+    <w:lsdException w:name="Emphasis" w:qFormat="1" w:uiPriority="20"/>
     <w:lsdException w:name="Document Map" w:semiHidden="1" w:unhideWhenUsed="1"/>
     <w:lsdException w:name="Plain Text" w:semiHidden="1" w:unhideWhenUsed="1"/>
     <w:lsdException w:name="E-mail Signature" w:semiHidden="1" w:unhideWhenUsed="1"/>
@@ -370,7 +370,7 @@
     <w:lsdException w:name="Table Grid" w:uiPriority="59"/>
     <w:lsdException w:name="Table Theme" w:semiHidden="1" w:unhideWhenUsed="1"/>
     <w:lsdException w:name="Placeholder Text" w:semiHidden="1"/>
-    <w:lsdException w:name="No Spacing" w:uiPriority="1" w:qFormat="1"/>
+    <w:lsdException w:name="No Spacing" w:qFormat="1" w:uiPriority="1"/>
     <w:lsdException w:name="Light Shading" w:uiPriority="60"/>
     <w:lsdException w:name="Light List" w:uiPriority="61"/>
     <w:lsdException w:name="Light Grid" w:uiPriority="62"/>
@@ -392,9 +392,9 @@
     <w:lsdException w:name="Medium Shading 2 Accent 1" w:uiPriority="64"/>
     <w:lsdException w:name="Medium List 1 Accent 1" w:uiPriority="65"/>
     <w:lsdException w:name="Revision" w:semiHidden="1"/>
-    <w:lsdException w:name="List Paragraph" w:uiPriority="34" w:qFormat="1"/>
-    <w:lsdException w:name="Quote" w:uiPriority="29" w:qFormat="1"/>
-    <w:lsdException w:name="Intense Quote" w:uiPriority="30" w:qFormat="1"/>
+    <w:lsdException w:name="List Paragraph" w:qFormat="1" w:uiPriority="34"/>
+    <w:lsdException w:name="Quote" w:qFormat="1" w:uiPriority="29"/>
+    <w:lsdException w:name="Intense Quote" w:qFormat="1" w:uiPriority="30"/>
     <w:lsdException w:name="Medium List 2 Accent 1" w:uiPriority="66"/>
     <w:lsdException w:name="Medium Grid 1 Accent 1" w:uiPriority="67"/>
     <w:lsdException w:name="Medium Grid 2 Accent 1" w:uiPriority="68"/>
@@ -473,13 +473,13 @@
     <w:lsdException w:name="Colorful Shading Accent 6" w:uiPriority="71"/>
     <w:lsdException w:name="Colorful List Accent 6" w:uiPriority="72"/>
     <w:lsdException w:name="Colorful Grid Accent 6" w:uiPriority="73"/>
-    <w:lsdException w:name="Subtle Emphasis" w:uiPriority="19" w:qFormat="1"/>
-    <w:lsdException w:name="Intense Emphasis" w:uiPriority="21" w:qFormat="1"/>
-    <w:lsdException w:name="Subtle Reference" w:uiPriority="31" w:qFormat="1"/>
-    <w:lsdException w:name="Intense Reference" w:uiPriority="32" w:qFormat="1"/>
-    <w:lsdException w:name="Book Title" w:uiPriority="33" w:qFormat="1"/>
+    <w:lsdException w:name="Subtle Emphasis" w:qFormat="1" w:uiPriority="19"/>
+    <w:lsdException w:name="Intense Emphasis" w:qFormat="1" w:uiPriority="21"/>
+    <w:lsdException w:name="Subtle Reference" w:qFormat="1" w:uiPriority="31"/>
+    <w:lsdException w:name="Intense Reference" w:qFormat="1" w:uiPriority="32"/>
+    <w:lsdException w:name="Book Title" w:qFormat="1" w:uiPriority="33"/>
     <w:lsdException w:name="Bibliography" w:semiHidden="1" w:uiPriority="37" w:unhideWhenUsed="1"/>
-    <w:lsdException w:name="TOC Heading" w:semiHidden="1" w:uiPriority="39" w:unhideWhenUsed="1" w:qFormat="1"/>
+    <w:lsdException w:name="TOC Heading" w:qFormat="1" w:semiHidden="1" w:uiPriority="39" w:unhideWhenUsed="1"/>
     <w:lsdException w:name="Plain Table 1" w:uiPriority="41"/>
     <w:lsdException w:name="Plain Table 2" w:uiPriority="42"/>
     <w:lsdException w:name="Plain Table 3" w:uiPriority="43"/>
@@ -585,32 +585,32 @@
     <w:lsdException w:name="List Table 6 Colorful Accent 6" w:uiPriority="51"/>
     <w:lsdException w:name="List Table 7 Colorful Accent 6" w:uiPriority="52"/>
   </w:latentStyles>
-  <w:style w:type="paragraph" w:default="1" w:styleId="Normal">
+  <w:style w:default="1" w:styleId="Normal" w:type="paragraph">
     <w:name w:val="Normal"/>
     <w:qFormat/>
   </w:style>
-  <w:style w:type="character" w:default="1" w:styleId="Policepardfaut">
+  <w:style w:default="1" w:styleId="Policepardfaut" w:type="character">
     <w:name w:val="Default Paragraph Font"/>
     <w:uiPriority w:val="1"/>
     <w:semiHidden/>
     <w:unhideWhenUsed/>
   </w:style>
-  <w:style w:type="table" w:default="1" w:styleId="TableauNormal">
+  <w:style w:default="1" w:styleId="TableauNormal" w:type="table">
     <w:name w:val="Normal Table"/>
     <w:uiPriority w:val="99"/>
     <w:semiHidden/>
     <w:unhideWhenUsed/>
     <w:tblPr>
-      <w:tblInd w:w="0" w:type="dxa"/>
+      <w:tblInd w:type="dxa" w:w="0"/>
       <w:tblCellMar>
-        <w:top w:w="0" w:type="dxa"/>
-        <w:left w:w="108" w:type="dxa"/>
-        <w:bottom w:w="0" w:type="dxa"/>
-        <w:right w:w="108" w:type="dxa"/>
+        <w:top w:type="dxa" w:w="0"/>
+        <w:left w:type="dxa" w:w="108"/>
+        <w:bottom w:type="dxa" w:w="0"/>
+        <w:right w:type="dxa" w:w="108"/>
       </w:tblCellMar>
     </w:tblPr>
   </w:style>
-  <w:style w:type="numbering" w:default="1" w:styleId="Aucuneliste">
+  <w:style w:default="1" w:styleId="Aucuneliste" w:type="numbering">
     <w:name w:val="No List"/>
     <w:uiPriority w:val="99"/>
     <w:semiHidden/>
